--- a/files/cover-letter.docx
+++ b/files/cover-letter.docx
@@ -264,7 +264,25 @@
           <w:szCs w:val="27"/>
         </w:rPr>
         <w:lastRenderedPageBreak/>
-        <w:t>I am writing to apply for the Junior Graphic Designer position that was recently advertised on the company website. I am confident that I have the skills and experience that you are looking for, and I believe that I would be a valuable asset to your team.</w:t>
+        <w:t xml:space="preserve">I am writing to apply for the Graphic Designer </w:t>
+      </w:r>
+      <w:r>
+        <w:rPr>
+          <w:rFonts w:ascii="Arial" w:hAnsi="Arial" w:cs="Arial"/>
+          <w:color w:val="4A5568"/>
+          <w:sz w:val="27"/>
+          <w:szCs w:val="27"/>
+        </w:rPr>
+        <w:t xml:space="preserve">part time </w:t>
+      </w:r>
+      <w:r>
+        <w:rPr>
+          <w:rFonts w:ascii="Arial" w:hAnsi="Arial" w:cs="Arial"/>
+          <w:color w:val="4A5568"/>
+          <w:sz w:val="27"/>
+          <w:szCs w:val="27"/>
+        </w:rPr>
+        <w:t>position that was recently advertised on the company website. I am confident that I have the skills and experience that you are looking for, and I believe that I would be a valuable asset to your team.</w:t>
       </w:r>
     </w:p>
     <w:p>
@@ -870,7 +888,6 @@
           <w:lang w:eastAsia="en-PH"/>
         </w:rPr>
       </w:pPr>
-      <w:bookmarkStart w:id="0" w:name="_GoBack"/>
       <w:r>
         <w:rPr>
           <w:rFonts w:ascii="Arial" w:eastAsia="Times New Roman" w:hAnsi="Arial" w:cs="Arial"/>
@@ -929,7 +946,6 @@
         </w:rPr>
       </w:pPr>
     </w:p>
-    <w:bookmarkEnd w:id="0"/>
     <w:p>
       <w:pPr>
         <w:jc w:val="both"/>
@@ -945,6 +961,246 @@
           <w:rFonts w:ascii="Arial" w:hAnsi="Arial" w:cs="Arial"/>
         </w:rPr>
       </w:pPr>
+    </w:p>
+    <w:p>
+      <w:pPr>
+        <w:jc w:val="both"/>
+        <w:rPr>
+          <w:rFonts w:ascii="Arial" w:hAnsi="Arial" w:cs="Arial"/>
+        </w:rPr>
+      </w:pPr>
+    </w:p>
+    <w:p>
+      <w:pPr>
+        <w:jc w:val="both"/>
+        <w:rPr>
+          <w:rFonts w:ascii="Arial" w:hAnsi="Arial" w:cs="Arial"/>
+        </w:rPr>
+      </w:pPr>
+    </w:p>
+    <w:p>
+      <w:pPr>
+        <w:jc w:val="both"/>
+        <w:rPr>
+          <w:rFonts w:ascii="Arial" w:hAnsi="Arial" w:cs="Arial"/>
+        </w:rPr>
+      </w:pPr>
+    </w:p>
+    <w:p>
+      <w:pPr>
+        <w:jc w:val="both"/>
+        <w:rPr>
+          <w:rFonts w:ascii="Arial" w:hAnsi="Arial" w:cs="Arial"/>
+        </w:rPr>
+      </w:pPr>
+    </w:p>
+    <w:p>
+      <w:pPr>
+        <w:jc w:val="both"/>
+        <w:rPr>
+          <w:rFonts w:ascii="Arial" w:hAnsi="Arial" w:cs="Arial"/>
+        </w:rPr>
+      </w:pPr>
+    </w:p>
+    <w:p>
+      <w:pPr>
+        <w:jc w:val="both"/>
+        <w:rPr>
+          <w:rFonts w:ascii="Arial" w:hAnsi="Arial" w:cs="Arial"/>
+        </w:rPr>
+      </w:pPr>
+    </w:p>
+    <w:p>
+      <w:pPr>
+        <w:pStyle w:val="NormalWeb"/>
+        <w:shd w:val="clear" w:color="auto" w:fill="FFFFFF"/>
+        <w:rPr>
+          <w:rFonts w:ascii="Arial" w:hAnsi="Arial" w:cs="Arial"/>
+          <w:color w:val="4A5568"/>
+          <w:sz w:val="27"/>
+          <w:szCs w:val="27"/>
+        </w:rPr>
+      </w:pPr>
+      <w:r>
+        <w:rPr>
+          <w:rFonts w:ascii="Arial" w:hAnsi="Arial" w:cs="Arial"/>
+          <w:color w:val="4A5568"/>
+          <w:sz w:val="27"/>
+          <w:szCs w:val="27"/>
+        </w:rPr>
+        <w:lastRenderedPageBreak/>
+        <w:t>I am apply</w:t>
+      </w:r>
+      <w:r>
+        <w:rPr>
+          <w:rFonts w:ascii="Arial" w:hAnsi="Arial" w:cs="Arial"/>
+          <w:color w:val="4A5568"/>
+          <w:sz w:val="27"/>
+          <w:szCs w:val="27"/>
+        </w:rPr>
+        <w:t>ing</w:t>
+      </w:r>
+      <w:r>
+        <w:rPr>
+          <w:rFonts w:ascii="Arial" w:hAnsi="Arial" w:cs="Arial"/>
+          <w:color w:val="4A5568"/>
+          <w:sz w:val="27"/>
+          <w:szCs w:val="27"/>
+        </w:rPr>
+        <w:t xml:space="preserve"> for the Graphic Designer part time. I am confident that I have the skills and experience that you are looking for, and I believe that I would be a valuable asset to your team.</w:t>
+      </w:r>
+    </w:p>
+    <w:p>
+      <w:pPr>
+        <w:shd w:val="clear" w:color="auto" w:fill="FFFFFF"/>
+        <w:spacing w:after="0" w:line="240" w:lineRule="auto"/>
+        <w:rPr>
+          <w:rFonts w:ascii="Arial" w:eastAsia="Times New Roman" w:hAnsi="Arial" w:cs="Arial"/>
+          <w:color w:val="222222"/>
+          <w:sz w:val="24"/>
+          <w:szCs w:val="24"/>
+          <w:lang w:eastAsia="en-PH"/>
+        </w:rPr>
+      </w:pPr>
+      <w:r>
+        <w:rPr>
+          <w:rFonts w:ascii="Arial" w:hAnsi="Arial" w:cs="Arial"/>
+          <w:color w:val="4A5568"/>
+          <w:sz w:val="27"/>
+          <w:szCs w:val="27"/>
+        </w:rPr>
+        <w:t>I have been working as a Graphic Designer for the past three years, and during that time I have developed a strong understanding of the design process and the necessary skills to create effective and visually appealing designs. I have a portfolio of work that I can send to you that showcases my skills and abilities.</w:t>
+      </w:r>
+      <w:r>
+        <w:rPr>
+          <w:rFonts w:ascii="Arial" w:hAnsi="Arial" w:cs="Arial"/>
+          <w:color w:val="4A5568"/>
+          <w:sz w:val="27"/>
+          <w:szCs w:val="27"/>
+        </w:rPr>
+        <w:t xml:space="preserve"> </w:t>
+      </w:r>
+      <w:hyperlink r:id="rId5" w:tgtFrame="_blank" w:history="1">
+        <w:r>
+          <w:rPr>
+            <w:rFonts w:ascii="Arial" w:eastAsia="Times New Roman" w:hAnsi="Arial" w:cs="Arial"/>
+            <w:color w:val="1155CC"/>
+            <w:sz w:val="24"/>
+            <w:szCs w:val="24"/>
+            <w:u w:val="single"/>
+            <w:lang w:eastAsia="en-PH"/>
+          </w:rPr>
+          <w:t>https://alyanacabayao.github.io/</w:t>
+        </w:r>
+      </w:hyperlink>
+    </w:p>
+    <w:p>
+      <w:pPr>
+        <w:pStyle w:val="NormalWeb"/>
+        <w:shd w:val="clear" w:color="auto" w:fill="FFFFFF"/>
+        <w:rPr>
+          <w:rFonts w:ascii="Arial" w:hAnsi="Arial" w:cs="Arial"/>
+          <w:color w:val="4A5568"/>
+          <w:sz w:val="27"/>
+          <w:szCs w:val="27"/>
+        </w:rPr>
+      </w:pPr>
+      <w:r>
+        <w:rPr>
+          <w:rFonts w:ascii="Arial" w:hAnsi="Arial" w:cs="Arial"/>
+          <w:color w:val="4A5568"/>
+          <w:sz w:val="27"/>
+          <w:szCs w:val="27"/>
+        </w:rPr>
+        <w:t xml:space="preserve">I am a hard-working and motivated individual who is always looking for new challenges and opportunities to learn. I am confident that I have the skills and drive to be successful in this role. </w:t>
+      </w:r>
+    </w:p>
+    <w:p>
+      <w:pPr>
+        <w:pStyle w:val="NormalWeb"/>
+        <w:shd w:val="clear" w:color="auto" w:fill="FFFFFF"/>
+        <w:rPr>
+          <w:rFonts w:ascii="Arial" w:hAnsi="Arial" w:cs="Arial"/>
+          <w:color w:val="4A5568"/>
+          <w:sz w:val="27"/>
+          <w:szCs w:val="27"/>
+        </w:rPr>
+      </w:pPr>
+      <w:r>
+        <w:rPr>
+          <w:rFonts w:ascii="Arial" w:hAnsi="Arial" w:cs="Arial"/>
+          <w:color w:val="4A5568"/>
+          <w:sz w:val="27"/>
+          <w:szCs w:val="27"/>
+        </w:rPr>
+        <w:t>I would like to thank you for your time and consideration, and I look forward to hearing from you soon.</w:t>
+      </w:r>
+    </w:p>
+    <w:p>
+      <w:pPr>
+        <w:pStyle w:val="NormalWeb"/>
+        <w:shd w:val="clear" w:color="auto" w:fill="FFFFFF"/>
+        <w:rPr>
+          <w:rFonts w:ascii="Arial" w:hAnsi="Arial" w:cs="Arial"/>
+          <w:color w:val="4A5568"/>
+          <w:sz w:val="27"/>
+          <w:szCs w:val="27"/>
+        </w:rPr>
+      </w:pPr>
+      <w:r>
+        <w:rPr>
+          <w:rFonts w:ascii="Arial" w:hAnsi="Arial" w:cs="Arial"/>
+          <w:color w:val="4A5568"/>
+          <w:sz w:val="27"/>
+          <w:szCs w:val="27"/>
+        </w:rPr>
+        <w:t>Sincerely,</w:t>
+      </w:r>
+    </w:p>
+    <w:p>
+      <w:pPr>
+        <w:pStyle w:val="NormalWeb"/>
+        <w:shd w:val="clear" w:color="auto" w:fill="FFFFFF"/>
+        <w:rPr>
+          <w:rFonts w:ascii="Arial" w:hAnsi="Arial" w:cs="Arial"/>
+          <w:color w:val="4A5568"/>
+          <w:sz w:val="27"/>
+          <w:szCs w:val="27"/>
+        </w:rPr>
+      </w:pPr>
+      <w:proofErr w:type="spellStart"/>
+      <w:r>
+        <w:rPr>
+          <w:rFonts w:ascii="Arial" w:hAnsi="Arial" w:cs="Arial"/>
+          <w:color w:val="4A5568"/>
+          <w:sz w:val="27"/>
+          <w:szCs w:val="27"/>
+        </w:rPr>
+        <w:t>Alyana</w:t>
+      </w:r>
+      <w:proofErr w:type="spellEnd"/>
+      <w:r>
+        <w:rPr>
+          <w:rFonts w:ascii="Arial" w:hAnsi="Arial" w:cs="Arial"/>
+          <w:color w:val="4A5568"/>
+          <w:sz w:val="27"/>
+          <w:szCs w:val="27"/>
+        </w:rPr>
+        <w:t xml:space="preserve"> </w:t>
+      </w:r>
+      <w:proofErr w:type="spellStart"/>
+      <w:r>
+        <w:rPr>
+          <w:rFonts w:ascii="Arial" w:hAnsi="Arial" w:cs="Arial"/>
+          <w:color w:val="4A5568"/>
+          <w:sz w:val="27"/>
+          <w:szCs w:val="27"/>
+        </w:rPr>
+        <w:t>Cabayao</w:t>
+      </w:r>
+      <w:bookmarkStart w:id="0" w:name="_GoBack"/>
+      <w:bookmarkEnd w:id="0"/>
+      <w:proofErr w:type="spellEnd"/>
     </w:p>
     <w:p>
       <w:pPr>
@@ -1357,7 +1613,7 @@
   <w:style w:type="paragraph" w:default="1" w:styleId="Normal">
     <w:name w:val="Normal"/>
     <w:qFormat/>
-    <w:rsid w:val="00933BF4"/>
+    <w:rsid w:val="006A4E4C"/>
   </w:style>
   <w:style w:type="character" w:default="1" w:styleId="DefaultParagraphFont">
     <w:name w:val="Default Paragraph Font"/>
